--- a/report/Báo cáo phân tích thiết kế hệ thống nhóm 12.docx
+++ b/report/Báo cáo phân tích thiết kế hệ thống nhóm 12.docx
@@ -67,7 +67,7 @@
           <w:noProof/>
         </w:rPr>
         <w:drawing>
-          <wp:anchor distT="0" distB="0" distL="114300" distR="114300" simplePos="0" relativeHeight="251658240" behindDoc="0" locked="0" layoutInCell="1" allowOverlap="1" wp14:anchorId="3AB1D01C" wp14:editId="524889FC">
+          <wp:anchor distT="0" distB="0" distL="114300" distR="114300" simplePos="0" relativeHeight="251658240" behindDoc="0" locked="0" layoutInCell="1" allowOverlap="1" wp14:anchorId="3AB1D01C" wp14:editId="5203D3E0">
             <wp:simplePos x="0" y="0"/>
             <wp:positionH relativeFrom="margin">
               <wp:align>center</wp:align>
@@ -1525,7 +1525,7 @@
           <w:szCs w:val="36"/>
           <w:lang w:val="en-US"/>
         </w:rPr>
-        <w:t xml:space="preserve">   </w:t>
+        <w:t xml:space="preserve">    II. Mô hình hóa yêu cầu chức năng với biểu đồ ca sử dụng</w:t>
       </w:r>
       <w:r>
         <w:rPr>
@@ -1534,7 +1534,7 @@
           <w:szCs w:val="36"/>
           <w:lang w:val="en-US"/>
         </w:rPr>
-        <w:t xml:space="preserve"> </w:t>
+        <w:t xml:space="preserve">. </w:t>
       </w:r>
       <w:r>
         <w:rPr>
@@ -1543,17 +1543,18 @@
           <w:szCs w:val="36"/>
           <w:lang w:val="en-US"/>
         </w:rPr>
-        <w:t>II. Mô hình hóa yêu cầu chức năng với biểu đồ ca sử dụng</w:t>
-      </w:r>
-      <w:r>
+        <w:t>8</w:t>
+      </w:r>
+    </w:p>
+    <w:p>
+      <w:pPr>
         <w:rPr>
           <w:rFonts w:ascii="Times New Roman" w:hAnsi="Times New Roman" w:cs="Times New Roman"/>
           <w:sz w:val="36"/>
           <w:szCs w:val="36"/>
           <w:lang w:val="en-US"/>
         </w:rPr>
-        <w:t xml:space="preserve">. </w:t>
-      </w:r>
+      </w:pPr>
       <w:r>
         <w:rPr>
           <w:rFonts w:ascii="Times New Roman" w:hAnsi="Times New Roman" w:cs="Times New Roman"/>
@@ -1561,44 +1562,7 @@
           <w:szCs w:val="36"/>
           <w:lang w:val="en-US"/>
         </w:rPr>
-        <w:t>8</w:t>
-      </w:r>
-    </w:p>
-    <w:p>
-      <w:pPr>
-        <w:rPr>
-          <w:rFonts w:ascii="Times New Roman" w:hAnsi="Times New Roman" w:cs="Times New Roman"/>
-          <w:sz w:val="36"/>
-          <w:szCs w:val="36"/>
-          <w:lang w:val="en-US"/>
-        </w:rPr>
-      </w:pPr>
-      <w:r>
-        <w:rPr>
-          <w:rFonts w:ascii="Times New Roman" w:hAnsi="Times New Roman" w:cs="Times New Roman"/>
-          <w:sz w:val="36"/>
-          <w:szCs w:val="36"/>
-          <w:lang w:val="en-US"/>
-        </w:rPr>
-        <w:t xml:space="preserve">  </w:t>
-      </w:r>
-      <w:r>
-        <w:rPr>
-          <w:rFonts w:ascii="Times New Roman" w:hAnsi="Times New Roman" w:cs="Times New Roman"/>
-          <w:sz w:val="36"/>
-          <w:szCs w:val="36"/>
-          <w:lang w:val="en-US"/>
-        </w:rPr>
-        <w:t xml:space="preserve"> </w:t>
-      </w:r>
-      <w:r>
-        <w:rPr>
-          <w:rFonts w:ascii="Times New Roman" w:hAnsi="Times New Roman" w:cs="Times New Roman"/>
-          <w:sz w:val="36"/>
-          <w:szCs w:val="36"/>
-          <w:lang w:val="en-US"/>
-        </w:rPr>
-        <w:t xml:space="preserve"> III. Mô hình hóa nghiệp vụ với biểu đồ hoạt động</w:t>
+        <w:t xml:space="preserve">    III. Mô hình hóa nghiệp vụ với biểu đồ hoạt động</w:t>
       </w:r>
       <w:r>
         <w:rPr>
@@ -11443,18 +11407,212 @@
           <w:szCs w:val="34"/>
           <w:lang w:val="en-US"/>
         </w:rPr>
-        <w:t>Biểu đồ lớp cho ca sử dụng</w:t>
-      </w:r>
-      <w:r>
-        <w:rPr>
-          <w:b/>
-          <w:bCs/>
-          <w:sz w:val="34"/>
-          <w:szCs w:val="34"/>
-          <w:lang w:val="en-US"/>
-        </w:rPr>
-        <w:t>: Quản lý thông tin nhà hàng</w:t>
-      </w:r>
+        <w:t>Biểu đồ lớp lĩnh vực</w:t>
+      </w:r>
+    </w:p>
+    <w:p>
+      <w:pPr>
+        <w:pStyle w:val="NormalWeb"/>
+        <w:rPr>
+          <w:b/>
+          <w:bCs/>
+          <w:sz w:val="34"/>
+          <w:szCs w:val="34"/>
+          <w:lang w:val="en-US"/>
+        </w:rPr>
+      </w:pPr>
+    </w:p>
+    <w:p>
+      <w:pPr>
+        <w:pStyle w:val="NormalWeb"/>
+        <w:rPr>
+          <w:b/>
+          <w:bCs/>
+          <w:sz w:val="34"/>
+          <w:szCs w:val="34"/>
+          <w:lang w:val="en-US"/>
+        </w:rPr>
+      </w:pPr>
+    </w:p>
+    <w:p>
+      <w:pPr>
+        <w:pStyle w:val="NormalWeb"/>
+        <w:rPr>
+          <w:b/>
+          <w:bCs/>
+          <w:sz w:val="34"/>
+          <w:szCs w:val="34"/>
+          <w:lang w:val="en-US"/>
+        </w:rPr>
+      </w:pPr>
+    </w:p>
+    <w:p>
+      <w:pPr>
+        <w:pStyle w:val="NormalWeb"/>
+        <w:rPr>
+          <w:b/>
+          <w:bCs/>
+          <w:sz w:val="34"/>
+          <w:szCs w:val="34"/>
+          <w:lang w:val="en-US"/>
+        </w:rPr>
+      </w:pPr>
+    </w:p>
+    <w:p>
+      <w:pPr>
+        <w:pStyle w:val="NormalWeb"/>
+        <w:rPr>
+          <w:b/>
+          <w:bCs/>
+          <w:sz w:val="34"/>
+          <w:szCs w:val="34"/>
+          <w:lang w:val="en-US"/>
+        </w:rPr>
+      </w:pPr>
+    </w:p>
+    <w:p>
+      <w:pPr>
+        <w:pStyle w:val="NormalWeb"/>
+        <w:rPr>
+          <w:b/>
+          <w:bCs/>
+          <w:sz w:val="34"/>
+          <w:szCs w:val="34"/>
+          <w:lang w:val="en-US"/>
+        </w:rPr>
+      </w:pPr>
+    </w:p>
+    <w:p>
+      <w:pPr>
+        <w:pStyle w:val="NormalWeb"/>
+        <w:rPr>
+          <w:b/>
+          <w:bCs/>
+          <w:sz w:val="34"/>
+          <w:szCs w:val="34"/>
+          <w:lang w:val="en-US"/>
+        </w:rPr>
+      </w:pPr>
+    </w:p>
+    <w:p>
+      <w:pPr>
+        <w:pStyle w:val="NormalWeb"/>
+        <w:rPr>
+          <w:b/>
+          <w:bCs/>
+          <w:sz w:val="34"/>
+          <w:szCs w:val="34"/>
+          <w:lang w:val="en-US"/>
+        </w:rPr>
+      </w:pPr>
+    </w:p>
+    <w:p>
+      <w:pPr>
+        <w:pStyle w:val="NormalWeb"/>
+        <w:rPr>
+          <w:b/>
+          <w:bCs/>
+          <w:sz w:val="34"/>
+          <w:szCs w:val="34"/>
+          <w:lang w:val="en-US"/>
+        </w:rPr>
+      </w:pPr>
+    </w:p>
+    <w:p>
+      <w:pPr>
+        <w:pStyle w:val="NormalWeb"/>
+        <w:rPr>
+          <w:b/>
+          <w:bCs/>
+          <w:sz w:val="34"/>
+          <w:szCs w:val="34"/>
+          <w:lang w:val="en-US"/>
+        </w:rPr>
+      </w:pPr>
+    </w:p>
+    <w:p>
+      <w:pPr>
+        <w:pStyle w:val="NormalWeb"/>
+        <w:rPr>
+          <w:b/>
+          <w:bCs/>
+          <w:sz w:val="34"/>
+          <w:szCs w:val="34"/>
+          <w:lang w:val="en-US"/>
+        </w:rPr>
+      </w:pPr>
+    </w:p>
+    <w:p>
+      <w:pPr>
+        <w:pStyle w:val="NormalWeb"/>
+        <w:rPr>
+          <w:b/>
+          <w:bCs/>
+          <w:sz w:val="34"/>
+          <w:szCs w:val="34"/>
+          <w:lang w:val="en-US"/>
+        </w:rPr>
+      </w:pPr>
+    </w:p>
+    <w:p>
+      <w:pPr>
+        <w:pStyle w:val="NormalWeb"/>
+        <w:rPr>
+          <w:b/>
+          <w:bCs/>
+          <w:sz w:val="34"/>
+          <w:szCs w:val="34"/>
+          <w:lang w:val="en-US"/>
+        </w:rPr>
+      </w:pPr>
+    </w:p>
+    <w:p>
+      <w:pPr>
+        <w:pStyle w:val="NormalWeb"/>
+        <w:rPr>
+          <w:b/>
+          <w:bCs/>
+          <w:sz w:val="34"/>
+          <w:szCs w:val="34"/>
+          <w:lang w:val="en-US"/>
+        </w:rPr>
+      </w:pPr>
+    </w:p>
+    <w:p>
+      <w:pPr>
+        <w:pStyle w:val="NormalWeb"/>
+        <w:rPr>
+          <w:b/>
+          <w:bCs/>
+          <w:sz w:val="34"/>
+          <w:szCs w:val="34"/>
+          <w:lang w:val="en-US"/>
+        </w:rPr>
+      </w:pPr>
+    </w:p>
+    <w:p>
+      <w:pPr>
+        <w:pStyle w:val="NormalWeb"/>
+        <w:rPr>
+          <w:b/>
+          <w:bCs/>
+          <w:sz w:val="34"/>
+          <w:szCs w:val="34"/>
+          <w:lang w:val="en-US"/>
+        </w:rPr>
+      </w:pPr>
+    </w:p>
+    <w:p>
+      <w:pPr>
+        <w:pStyle w:val="NormalWeb"/>
+        <w:rPr>
+          <w:b/>
+          <w:bCs/>
+          <w:sz w:val="34"/>
+          <w:szCs w:val="34"/>
+          <w:lang w:val="en-US"/>
+        </w:rPr>
+      </w:pPr>
     </w:p>
     <w:p>
       <w:pPr>
@@ -11479,7 +11637,18 @@
           <w:szCs w:val="34"/>
           <w:lang w:val="en-US"/>
         </w:rPr>
-        <w:t>Biểu đồ lớp cho ca sử dụng: Quản lý thông tin sản phẩm</w:t>
+        <w:lastRenderedPageBreak/>
+        <w:t>Biểu đồ lớp cho ca sử dụng</w:t>
+      </w:r>
+      <w:r>
+        <w:rPr>
+          <w:b/>
+          <w:bCs/>
+          <w:sz w:val="34"/>
+          <w:szCs w:val="34"/>
+          <w:lang w:val="en-US"/>
+        </w:rPr>
+        <w:t>: Quản lý thông tin nhà hàng</w:t>
       </w:r>
     </w:p>
     <w:p>
@@ -11505,17 +11674,7 @@
           <w:szCs w:val="34"/>
           <w:lang w:val="en-US"/>
         </w:rPr>
-        <w:t xml:space="preserve">Biểu đồ lớp cho </w:t>
-      </w:r>
-      <w:r>
-        <w:rPr>
-          <w:b/>
-          <w:bCs/>
-          <w:sz w:val="34"/>
-          <w:szCs w:val="34"/>
-          <w:lang w:val="en-US"/>
-        </w:rPr>
-        <w:t>ca sử dụng: Chủ quán quản lý đơn hàng</w:t>
+        <w:t>Biểu đồ lớp cho ca sử dụng: Quản lý thông tin sản phẩm</w:t>
       </w:r>
     </w:p>
     <w:p>
@@ -11541,7 +11700,17 @@
           <w:szCs w:val="34"/>
           <w:lang w:val="en-US"/>
         </w:rPr>
-        <w:t>Biểu đồ lớp cho ca sử dụng: Khách quản lý đơn hàng đã đặt</w:t>
+        <w:t xml:space="preserve">Biểu đồ lớp cho </w:t>
+      </w:r>
+      <w:r>
+        <w:rPr>
+          <w:b/>
+          <w:bCs/>
+          <w:sz w:val="34"/>
+          <w:szCs w:val="34"/>
+          <w:lang w:val="en-US"/>
+        </w:rPr>
+        <w:t>ca sử dụng: Chủ quán quản lý đơn hàng</w:t>
       </w:r>
     </w:p>
     <w:p>
@@ -11567,8 +11736,46 @@
           <w:szCs w:val="34"/>
           <w:lang w:val="en-US"/>
         </w:rPr>
+        <w:t>Biểu đồ lớp cho ca sử dụng: Khách quản lý đơn hàng đã đặt</w:t>
+      </w:r>
+    </w:p>
+    <w:p>
+      <w:pPr>
+        <w:pStyle w:val="NormalWeb"/>
+        <w:numPr>
+          <w:ilvl w:val="0"/>
+          <w:numId w:val="29"/>
+        </w:numPr>
+        <w:rPr>
+          <w:b/>
+          <w:bCs/>
+          <w:sz w:val="34"/>
+          <w:szCs w:val="34"/>
+          <w:lang w:val="en-US"/>
+        </w:rPr>
+      </w:pPr>
+      <w:r>
+        <w:rPr>
+          <w:b/>
+          <w:bCs/>
+          <w:sz w:val="34"/>
+          <w:szCs w:val="34"/>
+          <w:lang w:val="en-US"/>
+        </w:rPr>
         <w:t>Biểu đồ lớp cho ca sử dụng: Khách đặt mua sản phẩm</w:t>
       </w:r>
+    </w:p>
+    <w:p>
+      <w:pPr>
+        <w:pStyle w:val="NormalWeb"/>
+        <w:rPr>
+          <w:b/>
+          <w:bCs/>
+          <w:sz w:val="34"/>
+          <w:szCs w:val="34"/>
+          <w:lang w:val="en-US"/>
+        </w:rPr>
+      </w:pPr>
     </w:p>
     <w:p>
       <w:pPr>
